--- a/word/NKNU_GetDigital.docx
+++ b/word/NKNU_GetDigital.docx
@@ -1,6 +1,6 @@
 
 <file path=word/document.xml><?xml version="1.0" encoding="utf-8"?>
-<w:document xmlns:wpc="http://schemas.microsoft.com/office/word/2010/wordprocessingCanvas" xmlns:cx="http://schemas.microsoft.com/office/drawing/2014/chartex" xmlns:cx1="http://schemas.microsoft.com/office/drawing/2015/9/8/chartex" xmlns:cx2="http://schemas.microsoft.com/office/drawing/2015/10/21/chartex" xmlns:cx3="http://schemas.microsoft.com/office/drawing/2016/5/9/chartex" xmlns:cx4="http://schemas.microsoft.com/office/drawing/2016/5/10/chartex" xmlns:cx5="http://schemas.microsoft.com/office/drawing/2016/5/11/chartex" xmlns:cx6="http://schemas.microsoft.com/office/drawing/2016/5/12/chartex" xmlns:cx7="http://schemas.microsoft.com/office/drawing/2016/5/13/chartex" xmlns:cx8="http://schemas.microsoft.com/office/drawing/2016/5/14/chartex" xmlns:mc="http://schemas.openxmlformats.org/markup-compatibility/2006" xmlns:aink="http://schemas.microsoft.com/office/drawing/2016/ink" xmlns:am3d="http://schemas.microsoft.com/office/drawing/2017/model3d" xmlns:o="urn:schemas-microsoft-com:office:office" xmlns:r="http://schemas.openxmlformats.org/officeDocument/2006/relationships" xmlns:m="http://schemas.openxmlformats.org/officeDocument/2006/math" xmlns:v="urn:schemas-microsoft-com:vml" xmlns:wp14="http://schemas.microsoft.com/office/word/2010/wordprocessingDrawing" xmlns:wp="http://schemas.openxmlformats.org/drawingml/2006/wordprocessingDrawing" xmlns:w10="urn:schemas-microsoft-com:office:word" xmlns:w="http://schemas.openxmlformats.org/wordprocessingml/2006/main" xmlns:w14="http://schemas.microsoft.com/office/word/2010/wordml" xmlns:w15="http://schemas.microsoft.com/office/word/2012/wordml" xmlns:w16cid="http://schemas.microsoft.com/office/word/2016/wordml/cid" xmlns:w16se="http://schemas.microsoft.com/office/word/2015/wordml/symex" xmlns:wpg="http://schemas.microsoft.com/office/word/2010/wordprocessingGroup" xmlns:wpi="http://schemas.microsoft.com/office/word/2010/wordprocessingInk" xmlns:wne="http://schemas.microsoft.com/office/word/2006/wordml" xmlns:wps="http://schemas.microsoft.com/office/word/2010/wordprocessingShape" mc:Ignorable="w14 w15 w16se w16cid wp14">
+<w:document xmlns:wpc="http://schemas.microsoft.com/office/word/2010/wordprocessingCanvas" xmlns:cx="http://schemas.microsoft.com/office/drawing/2014/chartex" xmlns:mc="http://schemas.openxmlformats.org/markup-compatibility/2006" xmlns:o="urn:schemas-microsoft-com:office:office" xmlns:r="http://schemas.openxmlformats.org/officeDocument/2006/relationships" xmlns:m="http://schemas.openxmlformats.org/officeDocument/2006/math" xmlns:v="urn:schemas-microsoft-com:vml" xmlns:wp14="http://schemas.microsoft.com/office/word/2010/wordprocessingDrawing" xmlns:wp="http://schemas.openxmlformats.org/drawingml/2006/wordprocessingDrawing" xmlns:w10="urn:schemas-microsoft-com:office:word" xmlns:w="http://schemas.openxmlformats.org/wordprocessingml/2006/main" xmlns:w14="http://schemas.microsoft.com/office/word/2010/wordml" xmlns:w15="http://schemas.microsoft.com/office/word/2012/wordml" xmlns:w16se="http://schemas.microsoft.com/office/word/2015/wordml/symex" xmlns:wpg="http://schemas.microsoft.com/office/word/2010/wordprocessingGroup" xmlns:wpi="http://schemas.microsoft.com/office/word/2010/wordprocessingInk" xmlns:wne="http://schemas.microsoft.com/office/word/2006/wordml" xmlns:wps="http://schemas.microsoft.com/office/word/2010/wordprocessingShape" mc:Ignorable="w14 w15 w16se wp14">
   <w:body>
     <w:p>
       <w:pPr>
@@ -362,7 +362,7 @@
           </mc:Choice>
           <mc:Fallback>
             <w:pict>
-              <v:rect w14:anchorId="478FEF66" id="矩形 6" o:spid="_x0000_s1026" style="position:absolute;margin-left:104.5pt;margin-top:56.9pt;width:14.75pt;height:10.35pt;z-index:251660288;visibility:visible;mso-wrap-style:square;mso-wrap-distance-left:9pt;mso-wrap-distance-top:0;mso-wrap-distance-right:9pt;mso-wrap-distance-bottom:0;mso-position-horizontal:absolute;mso-position-horizontal-relative:text;mso-position-vertical:absolute;mso-position-vertical-relative:text;v-text-anchor:middle" o:gfxdata="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" filled="f" strokecolor="white [3212]" strokeweight="2pt"/>
+              <v:rect w14:anchorId="344225B6" id="矩形 6" o:spid="_x0000_s1026" style="position:absolute;margin-left:104.5pt;margin-top:56.9pt;width:14.75pt;height:10.35pt;z-index:251660288;visibility:visible;mso-wrap-style:square;mso-wrap-distance-left:9pt;mso-wrap-distance-top:0;mso-wrap-distance-right:9pt;mso-wrap-distance-bottom:0;mso-position-horizontal:absolute;mso-position-horizontal-relative:text;mso-position-vertical:absolute;mso-position-vertical-relative:text;v-text-anchor:middle" o:gfxdata="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" filled="f" strokecolor="white [3212]" strokeweight="2pt"/>
             </w:pict>
           </mc:Fallback>
         </mc:AlternateContent>
@@ -653,8 +653,6 @@
           <w:rFonts w:ascii="微軟正黑體" w:eastAsia="微軟正黑體" w:hAnsi="微軟正黑體"/>
         </w:rPr>
       </w:pPr>
-      <w:bookmarkStart w:id="0" w:name="_GoBack"/>
-      <w:bookmarkEnd w:id="0"/>
     </w:p>
     <w:p>
       <w:pPr>
@@ -793,7 +791,34 @@
           <w:rFonts w:ascii="微軟正黑體" w:eastAsia="微軟正黑體" w:hAnsi="微軟正黑體" w:hint="eastAsia"/>
           <w:kern w:val="0"/>
         </w:rPr>
-        <w:t>「多功能數控學習平台」的搖桿按鈕與RGB LED，按下按鈕(接在D7)時，讓LED 的紅燈(接在D9)亮起來，放開則熄滅。</w:t>
+        <w:t>「</w:t>
+      </w:r>
+      <w:bookmarkStart w:id="0" w:name="_GoBack"/>
+      <w:proofErr w:type="gramStart"/>
+      <w:r>
+        <w:rPr>
+          <w:rFonts w:ascii="微軟正黑體" w:eastAsia="微軟正黑體" w:hAnsi="微軟正黑體" w:hint="eastAsia"/>
+          <w:color w:val="0000FF"/>
+          <w:kern w:val="0"/>
+        </w:rPr>
+        <w:t>公版教具</w:t>
+      </w:r>
+      <w:proofErr w:type="gramEnd"/>
+      <w:r>
+        <w:rPr>
+          <w:rFonts w:ascii="微軟正黑體" w:eastAsia="微軟正黑體" w:hAnsi="微軟正黑體" w:hint="eastAsia"/>
+          <w:color w:val="0000FF"/>
+          <w:kern w:val="0"/>
+        </w:rPr>
+        <w:t>(4060、5012、5016A/B)</w:t>
+      </w:r>
+      <w:bookmarkEnd w:id="0"/>
+      <w:r>
+        <w:rPr>
+          <w:rFonts w:ascii="微軟正黑體" w:eastAsia="微軟正黑體" w:hAnsi="微軟正黑體" w:hint="eastAsia"/>
+          <w:kern w:val="0"/>
+        </w:rPr>
+        <w:t>」的搖桿按鈕與RGB LED，按下按鈕(接在D7)時，讓LED 的紅燈(接在D9)亮起來，放開則熄滅。</w:t>
       </w:r>
     </w:p>
     <w:p>
@@ -865,7 +890,7 @@
 </file>
 
 <file path=word/endnotes.xml><?xml version="1.0" encoding="utf-8"?>
-<w:endnotes xmlns:wpc="http://schemas.microsoft.com/office/word/2010/wordprocessingCanvas" xmlns:cx="http://schemas.microsoft.com/office/drawing/2014/chartex" xmlns:cx1="http://schemas.microsoft.com/office/drawing/2015/9/8/chartex" xmlns:cx2="http://schemas.microsoft.com/office/drawing/2015/10/21/chartex" xmlns:cx3="http://schemas.microsoft.com/office/drawing/2016/5/9/chartex" xmlns:cx4="http://schemas.microsoft.com/office/drawing/2016/5/10/chartex" xmlns:cx5="http://schemas.microsoft.com/office/drawing/2016/5/11/chartex" xmlns:cx6="http://schemas.microsoft.com/office/drawing/2016/5/12/chartex" xmlns:cx7="http://schemas.microsoft.com/office/drawing/2016/5/13/chartex" xmlns:cx8="http://schemas.microsoft.com/office/drawing/2016/5/14/chartex" xmlns:mc="http://schemas.openxmlformats.org/markup-compatibility/2006" xmlns:aink="http://schemas.microsoft.com/office/drawing/2016/ink" xmlns:am3d="http://schemas.microsoft.com/office/drawing/2017/model3d" xmlns:o="urn:schemas-microsoft-com:office:office" xmlns:r="http://schemas.openxmlformats.org/officeDocument/2006/relationships" xmlns:m="http://schemas.openxmlformats.org/officeDocument/2006/math" xmlns:v="urn:schemas-microsoft-com:vml" xmlns:wp14="http://schemas.microsoft.com/office/word/2010/wordprocessingDrawing" xmlns:wp="http://schemas.openxmlformats.org/drawingml/2006/wordprocessingDrawing" xmlns:w10="urn:schemas-microsoft-com:office:word" xmlns:w="http://schemas.openxmlformats.org/wordprocessingml/2006/main" xmlns:w14="http://schemas.microsoft.com/office/word/2010/wordml" xmlns:w15="http://schemas.microsoft.com/office/word/2012/wordml" xmlns:w16cid="http://schemas.microsoft.com/office/word/2016/wordml/cid" xmlns:w16se="http://schemas.microsoft.com/office/word/2015/wordml/symex" xmlns:wpg="http://schemas.microsoft.com/office/word/2010/wordprocessingGroup" xmlns:wpi="http://schemas.microsoft.com/office/word/2010/wordprocessingInk" xmlns:wne="http://schemas.microsoft.com/office/word/2006/wordml" xmlns:wps="http://schemas.microsoft.com/office/word/2010/wordprocessingShape" mc:Ignorable="w14 w15 w16se w16cid wp14">
+<w:endnotes xmlns:wpc="http://schemas.microsoft.com/office/word/2010/wordprocessingCanvas" xmlns:cx="http://schemas.microsoft.com/office/drawing/2014/chartex" xmlns:mc="http://schemas.openxmlformats.org/markup-compatibility/2006" xmlns:o="urn:schemas-microsoft-com:office:office" xmlns:r="http://schemas.openxmlformats.org/officeDocument/2006/relationships" xmlns:m="http://schemas.openxmlformats.org/officeDocument/2006/math" xmlns:v="urn:schemas-microsoft-com:vml" xmlns:wp14="http://schemas.microsoft.com/office/word/2010/wordprocessingDrawing" xmlns:wp="http://schemas.openxmlformats.org/drawingml/2006/wordprocessingDrawing" xmlns:w10="urn:schemas-microsoft-com:office:word" xmlns:w="http://schemas.openxmlformats.org/wordprocessingml/2006/main" xmlns:w14="http://schemas.microsoft.com/office/word/2010/wordml" xmlns:w15="http://schemas.microsoft.com/office/word/2012/wordml" xmlns:w16se="http://schemas.microsoft.com/office/word/2015/wordml/symex" xmlns:wpg="http://schemas.microsoft.com/office/word/2010/wordprocessingGroup" xmlns:wpi="http://schemas.microsoft.com/office/word/2010/wordprocessingInk" xmlns:wne="http://schemas.microsoft.com/office/word/2006/wordml" xmlns:wps="http://schemas.microsoft.com/office/word/2010/wordprocessingShape" mc:Ignorable="w14 w15 w16se wp14">
   <w:endnote w:type="separator" w:id="-1">
     <w:p>
       <w:r>
@@ -884,7 +909,7 @@
 </file>
 
 <file path=word/footer1.xml><?xml version="1.0" encoding="utf-8"?>
-<w:ftr xmlns:wpc="http://schemas.microsoft.com/office/word/2010/wordprocessingCanvas" xmlns:cx="http://schemas.microsoft.com/office/drawing/2014/chartex" xmlns:cx1="http://schemas.microsoft.com/office/drawing/2015/9/8/chartex" xmlns:cx2="http://schemas.microsoft.com/office/drawing/2015/10/21/chartex" xmlns:cx3="http://schemas.microsoft.com/office/drawing/2016/5/9/chartex" xmlns:cx4="http://schemas.microsoft.com/office/drawing/2016/5/10/chartex" xmlns:cx5="http://schemas.microsoft.com/office/drawing/2016/5/11/chartex" xmlns:cx6="http://schemas.microsoft.com/office/drawing/2016/5/12/chartex" xmlns:cx7="http://schemas.microsoft.com/office/drawing/2016/5/13/chartex" xmlns:cx8="http://schemas.microsoft.com/office/drawing/2016/5/14/chartex" xmlns:mc="http://schemas.openxmlformats.org/markup-compatibility/2006" xmlns:aink="http://schemas.microsoft.com/office/drawing/2016/ink" xmlns:am3d="http://schemas.microsoft.com/office/drawing/2017/model3d" xmlns:o="urn:schemas-microsoft-com:office:office" xmlns:r="http://schemas.openxmlformats.org/officeDocument/2006/relationships" xmlns:m="http://schemas.openxmlformats.org/officeDocument/2006/math" xmlns:v="urn:schemas-microsoft-com:vml" xmlns:wp14="http://schemas.microsoft.com/office/word/2010/wordprocessingDrawing" xmlns:wp="http://schemas.openxmlformats.org/drawingml/2006/wordprocessingDrawing" xmlns:w10="urn:schemas-microsoft-com:office:word" xmlns:w="http://schemas.openxmlformats.org/wordprocessingml/2006/main" xmlns:w14="http://schemas.microsoft.com/office/word/2010/wordml" xmlns:w15="http://schemas.microsoft.com/office/word/2012/wordml" xmlns:w16cid="http://schemas.microsoft.com/office/word/2016/wordml/cid" xmlns:w16se="http://schemas.microsoft.com/office/word/2015/wordml/symex" xmlns:wpg="http://schemas.microsoft.com/office/word/2010/wordprocessingGroup" xmlns:wpi="http://schemas.microsoft.com/office/word/2010/wordprocessingInk" xmlns:wne="http://schemas.microsoft.com/office/word/2006/wordml" xmlns:wps="http://schemas.microsoft.com/office/word/2010/wordprocessingShape" mc:Ignorable="w14 w15 w16se w16cid wp14">
+<w:ftr xmlns:wpc="http://schemas.microsoft.com/office/word/2010/wordprocessingCanvas" xmlns:cx="http://schemas.microsoft.com/office/drawing/2014/chartex" xmlns:mc="http://schemas.openxmlformats.org/markup-compatibility/2006" xmlns:o="urn:schemas-microsoft-com:office:office" xmlns:r="http://schemas.openxmlformats.org/officeDocument/2006/relationships" xmlns:m="http://schemas.openxmlformats.org/officeDocument/2006/math" xmlns:v="urn:schemas-microsoft-com:vml" xmlns:wp14="http://schemas.microsoft.com/office/word/2010/wordprocessingDrawing" xmlns:wp="http://schemas.openxmlformats.org/drawingml/2006/wordprocessingDrawing" xmlns:w10="urn:schemas-microsoft-com:office:word" xmlns:w="http://schemas.openxmlformats.org/wordprocessingml/2006/main" xmlns:w14="http://schemas.microsoft.com/office/word/2010/wordml" xmlns:w15="http://schemas.microsoft.com/office/word/2012/wordml" xmlns:w16se="http://schemas.microsoft.com/office/word/2015/wordml/symex" xmlns:wpg="http://schemas.microsoft.com/office/word/2010/wordprocessingGroup" xmlns:wpi="http://schemas.microsoft.com/office/word/2010/wordprocessingInk" xmlns:wne="http://schemas.microsoft.com/office/word/2006/wordml" xmlns:wps="http://schemas.microsoft.com/office/word/2010/wordprocessingShape" mc:Ignorable="w14 w15 w16se wp14">
   <w:p>
     <w:pPr>
       <w:pStyle w:val="a7"/>
@@ -952,7 +977,7 @@
 </file>
 
 <file path=word/footnotes.xml><?xml version="1.0" encoding="utf-8"?>
-<w:footnotes xmlns:wpc="http://schemas.microsoft.com/office/word/2010/wordprocessingCanvas" xmlns:cx="http://schemas.microsoft.com/office/drawing/2014/chartex" xmlns:cx1="http://schemas.microsoft.com/office/drawing/2015/9/8/chartex" xmlns:cx2="http://schemas.microsoft.com/office/drawing/2015/10/21/chartex" xmlns:cx3="http://schemas.microsoft.com/office/drawing/2016/5/9/chartex" xmlns:cx4="http://schemas.microsoft.com/office/drawing/2016/5/10/chartex" xmlns:cx5="http://schemas.microsoft.com/office/drawing/2016/5/11/chartex" xmlns:cx6="http://schemas.microsoft.com/office/drawing/2016/5/12/chartex" xmlns:cx7="http://schemas.microsoft.com/office/drawing/2016/5/13/chartex" xmlns:cx8="http://schemas.microsoft.com/office/drawing/2016/5/14/chartex" xmlns:mc="http://schemas.openxmlformats.org/markup-compatibility/2006" xmlns:aink="http://schemas.microsoft.com/office/drawing/2016/ink" xmlns:am3d="http://schemas.microsoft.com/office/drawing/2017/model3d" xmlns:o="urn:schemas-microsoft-com:office:office" xmlns:r="http://schemas.openxmlformats.org/officeDocument/2006/relationships" xmlns:m="http://schemas.openxmlformats.org/officeDocument/2006/math" xmlns:v="urn:schemas-microsoft-com:vml" xmlns:wp14="http://schemas.microsoft.com/office/word/2010/wordprocessingDrawing" xmlns:wp="http://schemas.openxmlformats.org/drawingml/2006/wordprocessingDrawing" xmlns:w10="urn:schemas-microsoft-com:office:word" xmlns:w="http://schemas.openxmlformats.org/wordprocessingml/2006/main" xmlns:w14="http://schemas.microsoft.com/office/word/2010/wordml" xmlns:w15="http://schemas.microsoft.com/office/word/2012/wordml" xmlns:w16cid="http://schemas.microsoft.com/office/word/2016/wordml/cid" xmlns:w16se="http://schemas.microsoft.com/office/word/2015/wordml/symex" xmlns:wpg="http://schemas.microsoft.com/office/word/2010/wordprocessingGroup" xmlns:wpi="http://schemas.microsoft.com/office/word/2010/wordprocessingInk" xmlns:wne="http://schemas.microsoft.com/office/word/2006/wordml" xmlns:wps="http://schemas.microsoft.com/office/word/2010/wordprocessingShape" mc:Ignorable="w14 w15 w16se w16cid wp14">
+<w:footnotes xmlns:wpc="http://schemas.microsoft.com/office/word/2010/wordprocessingCanvas" xmlns:cx="http://schemas.microsoft.com/office/drawing/2014/chartex" xmlns:mc="http://schemas.openxmlformats.org/markup-compatibility/2006" xmlns:o="urn:schemas-microsoft-com:office:office" xmlns:r="http://schemas.openxmlformats.org/officeDocument/2006/relationships" xmlns:m="http://schemas.openxmlformats.org/officeDocument/2006/math" xmlns:v="urn:schemas-microsoft-com:vml" xmlns:wp14="http://schemas.microsoft.com/office/word/2010/wordprocessingDrawing" xmlns:wp="http://schemas.openxmlformats.org/drawingml/2006/wordprocessingDrawing" xmlns:w10="urn:schemas-microsoft-com:office:word" xmlns:w="http://schemas.openxmlformats.org/wordprocessingml/2006/main" xmlns:w14="http://schemas.microsoft.com/office/word/2010/wordml" xmlns:w15="http://schemas.microsoft.com/office/word/2012/wordml" xmlns:w16se="http://schemas.microsoft.com/office/word/2015/wordml/symex" xmlns:wpg="http://schemas.microsoft.com/office/word/2010/wordprocessingGroup" xmlns:wpi="http://schemas.microsoft.com/office/word/2010/wordprocessingInk" xmlns:wne="http://schemas.microsoft.com/office/word/2006/wordml" xmlns:wps="http://schemas.microsoft.com/office/word/2010/wordprocessingShape" mc:Ignorable="w14 w15 w16se wp14">
   <w:footnote w:type="separator" w:id="-1">
     <w:p>
       <w:r>
@@ -971,7 +996,7 @@
 </file>
 
 <file path=word/numbering.xml><?xml version="1.0" encoding="utf-8"?>
-<w:numbering xmlns:wpc="http://schemas.microsoft.com/office/word/2010/wordprocessingCanvas" xmlns:cx="http://schemas.microsoft.com/office/drawing/2014/chartex" xmlns:cx1="http://schemas.microsoft.com/office/drawing/2015/9/8/chartex" xmlns:cx2="http://schemas.microsoft.com/office/drawing/2015/10/21/chartex" xmlns:cx3="http://schemas.microsoft.com/office/drawing/2016/5/9/chartex" xmlns:cx4="http://schemas.microsoft.com/office/drawing/2016/5/10/chartex" xmlns:cx5="http://schemas.microsoft.com/office/drawing/2016/5/11/chartex" xmlns:cx6="http://schemas.microsoft.com/office/drawing/2016/5/12/chartex" xmlns:cx7="http://schemas.microsoft.com/office/drawing/2016/5/13/chartex" xmlns:cx8="http://schemas.microsoft.com/office/drawing/2016/5/14/chartex" xmlns:mc="http://schemas.openxmlformats.org/markup-compatibility/2006" xmlns:aink="http://schemas.microsoft.com/office/drawing/2016/ink" xmlns:am3d="http://schemas.microsoft.com/office/drawing/2017/model3d" xmlns:o="urn:schemas-microsoft-com:office:office" xmlns:r="http://schemas.openxmlformats.org/officeDocument/2006/relationships" xmlns:m="http://schemas.openxmlformats.org/officeDocument/2006/math" xmlns:v="urn:schemas-microsoft-com:vml" xmlns:wp14="http://schemas.microsoft.com/office/word/2010/wordprocessingDrawing" xmlns:wp="http://schemas.openxmlformats.org/drawingml/2006/wordprocessingDrawing" xmlns:w10="urn:schemas-microsoft-com:office:word" xmlns:w="http://schemas.openxmlformats.org/wordprocessingml/2006/main" xmlns:w14="http://schemas.microsoft.com/office/word/2010/wordml" xmlns:w15="http://schemas.microsoft.com/office/word/2012/wordml" xmlns:w16cid="http://schemas.microsoft.com/office/word/2016/wordml/cid" xmlns:w16se="http://schemas.microsoft.com/office/word/2015/wordml/symex" xmlns:wpg="http://schemas.microsoft.com/office/word/2010/wordprocessingGroup" xmlns:wpi="http://schemas.microsoft.com/office/word/2010/wordprocessingInk" xmlns:wne="http://schemas.microsoft.com/office/word/2006/wordml" xmlns:wps="http://schemas.microsoft.com/office/word/2010/wordprocessingShape" mc:Ignorable="w14 w15 w16se w16cid wp14">
+<w:numbering xmlns:wpc="http://schemas.microsoft.com/office/word/2010/wordprocessingCanvas" xmlns:cx="http://schemas.microsoft.com/office/drawing/2014/chartex" xmlns:mc="http://schemas.openxmlformats.org/markup-compatibility/2006" xmlns:o="urn:schemas-microsoft-com:office:office" xmlns:r="http://schemas.openxmlformats.org/officeDocument/2006/relationships" xmlns:m="http://schemas.openxmlformats.org/officeDocument/2006/math" xmlns:v="urn:schemas-microsoft-com:vml" xmlns:wp14="http://schemas.microsoft.com/office/word/2010/wordprocessingDrawing" xmlns:wp="http://schemas.openxmlformats.org/drawingml/2006/wordprocessingDrawing" xmlns:w10="urn:schemas-microsoft-com:office:word" xmlns:w="http://schemas.openxmlformats.org/wordprocessingml/2006/main" xmlns:w14="http://schemas.microsoft.com/office/word/2010/wordml" xmlns:w15="http://schemas.microsoft.com/office/word/2012/wordml" xmlns:w16se="http://schemas.microsoft.com/office/word/2015/wordml/symex" xmlns:wpg="http://schemas.microsoft.com/office/word/2010/wordprocessingGroup" xmlns:wpi="http://schemas.microsoft.com/office/word/2010/wordprocessingInk" xmlns:wne="http://schemas.microsoft.com/office/word/2006/wordml" xmlns:wps="http://schemas.microsoft.com/office/word/2010/wordprocessingShape" mc:Ignorable="w14 w15 w16se wp14">
   <w:abstractNum w:abstractNumId="0" w15:restartNumberingAfterBreak="0">
     <w:nsid w:val="1C41299B"/>
     <w:multiLevelType w:val="hybridMultilevel"/>
@@ -1252,7 +1277,7 @@
 </file>
 
 <file path=word/styles.xml><?xml version="1.0" encoding="utf-8"?>
-<w:styles xmlns:mc="http://schemas.openxmlformats.org/markup-compatibility/2006" xmlns:r="http://schemas.openxmlformats.org/officeDocument/2006/relationships" xmlns:w="http://schemas.openxmlformats.org/wordprocessingml/2006/main" xmlns:w14="http://schemas.microsoft.com/office/word/2010/wordml" xmlns:w15="http://schemas.microsoft.com/office/word/2012/wordml" xmlns:w16cid="http://schemas.microsoft.com/office/word/2016/wordml/cid" xmlns:w16se="http://schemas.microsoft.com/office/word/2015/wordml/symex" mc:Ignorable="w14 w15 w16se w16cid">
+<w:styles xmlns:mc="http://schemas.openxmlformats.org/markup-compatibility/2006" xmlns:r="http://schemas.openxmlformats.org/officeDocument/2006/relationships" xmlns:w="http://schemas.openxmlformats.org/wordprocessingml/2006/main" xmlns:w14="http://schemas.microsoft.com/office/word/2010/wordml" xmlns:w15="http://schemas.microsoft.com/office/word/2012/wordml" xmlns:w16se="http://schemas.microsoft.com/office/word/2015/wordml/symex" mc:Ignorable="w14 w15 w16se">
   <w:docDefaults>
     <w:rPrDefault>
       <w:rPr>
@@ -1265,7 +1290,7 @@
     </w:rPrDefault>
     <w:pPrDefault/>
   </w:docDefaults>
-  <w:latentStyles w:defLockedState="0" w:defUIPriority="99" w:defSemiHidden="0" w:defUnhideWhenUsed="0" w:defQFormat="0" w:count="375">
+  <w:latentStyles w:defLockedState="0" w:defUIPriority="99" w:defSemiHidden="0" w:defUnhideWhenUsed="0" w:defQFormat="0" w:count="371">
     <w:lsdException w:name="Normal" w:uiPriority="0" w:qFormat="1"/>
     <w:lsdException w:name="heading 1" w:uiPriority="9" w:qFormat="1"/>
     <w:lsdException w:name="heading 2" w:semiHidden="1" w:uiPriority="9" w:unhideWhenUsed="1" w:qFormat="1"/>
@@ -1371,6 +1396,7 @@
     <w:lsdException w:name="HTML Sample" w:semiHidden="1" w:unhideWhenUsed="1"/>
     <w:lsdException w:name="HTML Typewriter" w:semiHidden="1" w:unhideWhenUsed="1"/>
     <w:lsdException w:name="HTML Variable" w:semiHidden="1" w:unhideWhenUsed="1"/>
+    <w:lsdException w:name="Normal Table" w:semiHidden="1" w:unhideWhenUsed="1"/>
     <w:lsdException w:name="annotation subject" w:semiHidden="1" w:unhideWhenUsed="1"/>
     <w:lsdException w:name="No List" w:semiHidden="1" w:unhideWhenUsed="1"/>
     <w:lsdException w:name="Outline List 1" w:semiHidden="1" w:unhideWhenUsed="1"/>
@@ -1414,8 +1440,10 @@
     <w:lsdException w:name="Table Elegant" w:semiHidden="1" w:unhideWhenUsed="1"/>
     <w:lsdException w:name="Table Professional" w:semiHidden="1" w:unhideWhenUsed="1"/>
     <w:lsdException w:name="Table Subtle 1" w:semiHidden="1" w:unhideWhenUsed="1"/>
+    <w:lsdException w:name="Table Subtle 2" w:semiHidden="1" w:unhideWhenUsed="1"/>
     <w:lsdException w:name="Table Web 1" w:semiHidden="1" w:unhideWhenUsed="1"/>
     <w:lsdException w:name="Table Web 2" w:semiHidden="1" w:unhideWhenUsed="1"/>
+    <w:lsdException w:name="Table Web 3" w:semiHidden="1" w:unhideWhenUsed="1"/>
     <w:lsdException w:name="Balloon Text" w:semiHidden="1" w:unhideWhenUsed="1"/>
     <w:lsdException w:name="Table Grid" w:uiPriority="59"/>
     <w:lsdException w:name="Table Theme" w:semiHidden="1" w:unhideWhenUsed="1"/>
@@ -1634,10 +1662,6 @@
     <w:lsdException w:name="List Table 5 Dark Accent 6" w:uiPriority="50"/>
     <w:lsdException w:name="List Table 6 Colorful Accent 6" w:uiPriority="51"/>
     <w:lsdException w:name="List Table 7 Colorful Accent 6" w:uiPriority="52"/>
-    <w:lsdException w:name="Mention" w:semiHidden="1" w:unhideWhenUsed="1"/>
-    <w:lsdException w:name="Smart Hyperlink" w:semiHidden="1" w:unhideWhenUsed="1"/>
-    <w:lsdException w:name="Hashtag" w:semiHidden="1" w:unhideWhenUsed="1"/>
-    <w:lsdException w:name="Unresolved Mention" w:semiHidden="1" w:unhideWhenUsed="1"/>
   </w:latentStyles>
   <w:style w:type="paragraph" w:default="1" w:styleId="a">
     <w:name w:val="Normal"/>
